--- a/Documents/src/8) rapport_livraison.docx
+++ b/Documents/src/8) rapport_livraison.docx
@@ -1,6 +1,6 @@
 
 <file path=word/document.xml><?xml version="1.0" encoding="utf-8"?>
-<w:document xmlns:wpc="http://schemas.microsoft.com/office/word/2010/wordprocessingCanvas" xmlns:mc="http://schemas.openxmlformats.org/markup-compatibility/2006" xmlns:o="urn:schemas-microsoft-com:office:office" xmlns:r="http://schemas.openxmlformats.org/officeDocument/2006/relationships" xmlns:m="http://schemas.openxmlformats.org/officeDocument/2006/math" xmlns:v="urn:schemas-microsoft-com:vml" xmlns:wp14="http://schemas.microsoft.com/office/word/2010/wordprocessingDrawing" xmlns:wp="http://schemas.openxmlformats.org/drawingml/2006/wordprocessingDrawing" xmlns:w10="urn:schemas-microsoft-com:office:word" xmlns:w="http://schemas.openxmlformats.org/wordprocessingml/2006/main" xmlns:w14="http://schemas.microsoft.com/office/word/2010/wordml" xmlns:wpg="http://schemas.microsoft.com/office/word/2010/wordprocessingGroup" xmlns:wpi="http://schemas.microsoft.com/office/word/2010/wordprocessingInk" xmlns:wne="http://schemas.microsoft.com/office/word/2006/wordml" xmlns:wps="http://schemas.microsoft.com/office/word/2010/wordprocessingShape" mc:Ignorable="w14 wp14">
+<w:document xmlns:ve="http://schemas.openxmlformats.org/markup-compatibility/2006" xmlns:o="urn:schemas-microsoft-com:office:office" xmlns:r="http://schemas.openxmlformats.org/officeDocument/2006/relationships" xmlns:m="http://schemas.openxmlformats.org/officeDocument/2006/math" xmlns:v="urn:schemas-microsoft-com:vml" xmlns:wp="http://schemas.openxmlformats.org/drawingml/2006/wordprocessingDrawing" xmlns:w10="urn:schemas-microsoft-com:office:word" xmlns:w="http://schemas.openxmlformats.org/wordprocessingml/2006/main" xmlns:wne="http://schemas.microsoft.com/office/word/2006/wordml">
   <w:body>
     <w:bookmarkStart w:id="0" w:name="_GoBack" w:displacedByCustomXml="next"/>
     <w:bookmarkEnd w:id="0" w:displacedByCustomXml="next"/>
@@ -34,7 +34,7 @@
           <w:tblPr>
             <w:tblpPr w:leftFromText="187" w:rightFromText="187" w:bottomFromText="720" w:horzAnchor="margin" w:tblpYSpec="center"/>
             <w:tblW w:w="5095" w:type="pct"/>
-            <w:tblLook w:val="04A0" w:firstRow="1" w:lastRow="0" w:firstColumn="1" w:lastColumn="0" w:noHBand="0" w:noVBand="1"/>
+            <w:tblLook w:val="04A0"/>
           </w:tblPr>
           <w:tblGrid>
             <w:gridCol w:w="9464"/>
@@ -65,7 +65,6 @@
                     <w:dataBinding w:prefixMappings="xmlns:ns0='http://schemas.openxmlformats.org/package/2006/metadata/core-properties' xmlns:ns1='http://purl.org/dc/elements/1.1/'" w:xpath="/ns0:coreProperties[1]/ns1:title[1]" w:storeItemID="{6C3C8BC8-F283-45AE-878A-BAB7291924A1}"/>
                     <w:text/>
                   </w:sdtPr>
-                  <w:sdtEndPr/>
                   <w:sdtContent>
                     <w:r>
                       <w:rPr>
@@ -113,7 +112,6 @@
                     <w:dataBinding w:prefixMappings="xmlns:ns0='http://schemas.openxmlformats.org/package/2006/metadata/core-properties' xmlns:ns1='http://purl.org/dc/elements/1.1/'" w:xpath="/ns0:coreProperties[1]/ns1:subject[1]" w:storeItemID="{6C3C8BC8-F283-45AE-878A-BAB7291924A1}"/>
                     <w:text/>
                   </w:sdtPr>
-                  <w:sdtEndPr/>
                   <w:sdtContent>
                     <w:r>
                       <w:rPr>
@@ -159,7 +157,6 @@
                     <w:dataBinding w:prefixMappings="xmlns:ns0='http://schemas.microsoft.com/office/2006/coverPageProps'" w:xpath="/ns0:CoverPageProperties[1]/ns0:Abstract[1]" w:storeItemID="{55AF091B-3C7A-41E3-B477-F2FDAA23CFDA}"/>
                     <w:text/>
                   </w:sdtPr>
-                  <w:sdtEndPr/>
                   <w:sdtContent>
                     <w:r>
                       <w:rPr>
@@ -189,8 +186,8 @@
               <w:noProof/>
             </w:rPr>
             <w:pict>
-              <v:rect id="Rectangle 52" o:spid="_x0000_s1029" style="position:absolute;margin-left:-15pt;margin-top:-25.2pt;width:595.1pt;height:851.5pt;z-index:-251653120;visibility:visible;mso-wrap-style:square;mso-width-percent:1000;mso-wrap-distance-left:9pt;mso-wrap-distance-top:0;mso-wrap-distance-right:9pt;mso-wrap-distance-bottom:0;mso-position-horizontal-relative:page;mso-position-vertical-relative:page;mso-width-percent:1000;mso-width-relative:page;mso-height-relative:page;v-text-anchor:middle" o:gfxdata="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" stroked="f" strokeweight="2pt">
-                <v:fill r:id="rId10" o:title="" recolor="t" rotate="t" type="frame"/>
+              <v:rect id="Rectangle 52" o:spid="_x0000_s1029" style="position:absolute;margin-left:-15pt;margin-top:-25.2pt;width:595.1pt;height:851.5pt;z-index:-251653120;visibility:visible;mso-width-percent:1000;mso-position-horizontal-relative:page;mso-position-vertical-relative:page;mso-width-percent:1000;v-text-anchor:middle" o:gfxdata="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" stroked="f" strokeweight="2pt">
+                <v:fill r:id="rId9" o:title="" recolor="t" rotate="t" type="frame"/>
                 <v:imagedata recolortarget="#3f3f3f [801]"/>
                 <w10:wrap anchorx="page" anchory="page"/>
               </v:rect>
@@ -201,7 +198,7 @@
               <w:noProof/>
             </w:rPr>
             <w:pict>
-              <v:rect id="Rectangle 54" o:spid="_x0000_s1027" style="position:absolute;margin-left:-2.4pt;margin-top:-4.8pt;width:599.95pt;height:173.4pt;z-index:251662336;visibility:visible;mso-height-percent:250;mso-wrap-distance-left:9pt;mso-wrap-distance-top:0;mso-wrap-distance-right:9pt;mso-wrap-distance-bottom:0;mso-position-horizontal-relative:page;mso-position-vertical-relative:page;mso-height-percent:250;mso-width-relative:margin;mso-height-relative:margin;v-text-anchor:middle" o:gfxdata="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" fillcolor="white [3201]" strokecolor="#95b3d7 [1940]" strokeweight="1pt">
+              <v:rect id="Rectangle 54" o:spid="_x0000_s1027" style="position:absolute;margin-left:-2.4pt;margin-top:-4.8pt;width:599.95pt;height:173.4pt;z-index:251662336;visibility:visible;mso-height-percent:250;mso-position-horizontal-relative:page;mso-position-vertical-relative:page;mso-height-percent:250;mso-width-relative:margin;mso-height-relative:margin;v-text-anchor:middle" o:gfxdata="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" fillcolor="white [3201]" strokecolor="#95b3d7 [1940]" strokeweight="1pt">
                 <v:fill color2="#b8cce4 [1300]" focusposition="1" focussize="" focus="100%" type="gradient"/>
                 <v:shadow type="perspective" color="#243f60 [1604]" opacity=".5" offset="3pt,-37pt" offset2="1pt,-78pt"/>
                 <v:textbox style="mso-next-textbox:#Rectangle 54">
@@ -254,7 +251,7 @@
                 <v:stroke joinstyle="miter"/>
                 <v:path gradientshapeok="t" o:connecttype="rect"/>
               </v:shapetype>
-              <v:shape id="Zone de texte 53" o:spid="_x0000_s1028" type="#_x0000_t202" style="position:absolute;margin-left:0;margin-top:0;width:468pt;height:30.7pt;z-index:251661312;visibility:visible;mso-wrap-style:square;mso-width-percent:1000;mso-height-percent:150;mso-left-percent:0;mso-wrap-distance-left:9pt;mso-wrap-distance-top:0;mso-wrap-distance-right:9pt;mso-wrap-distance-bottom:0;mso-position-horizontal-relative:margin;mso-position-vertical:bottom;mso-position-vertical-relative:margin;mso-width-percent:1000;mso-height-percent:150;mso-left-percent:0;mso-width-relative:margin;mso-height-relative:margin;v-text-anchor:bottom" o:gfxdata="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" filled="f" stroked="f" strokeweight=".5pt">
+              <v:shape id="Zone de texte 53" o:spid="_x0000_s1028" type="#_x0000_t202" style="position:absolute;margin-left:0;margin-top:0;width:468pt;height:30.7pt;z-index:251661312;visibility:visible;mso-width-percent:1000;mso-height-percent:150;mso-left-percent:0;mso-position-horizontal-relative:margin;mso-position-vertical:bottom;mso-position-vertical-relative:margin;mso-width-percent:1000;mso-height-percent:150;mso-left-percent:0;mso-width-relative:margin;mso-height-relative:margin;v-text-anchor:bottom" o:gfxdata="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" filled="f" stroked="f" strokeweight=".5pt">
                 <v:textbox style="mso-next-textbox:#Zone de texte 53;mso-fit-shape-to-text:t">
                   <w:txbxContent>
                     <w:sdt>
@@ -267,7 +264,6 @@
                           <w:calendar w:val="gregorian"/>
                         </w:date>
                       </w:sdtPr>
-                      <w:sdtEndPr/>
                       <w:sdtContent>
                         <w:p>
                           <w:pPr>
@@ -293,7 +289,7 @@
               <w:noProof/>
             </w:rPr>
             <w:pict>
-              <v:rect id="Rectangle 55" o:spid="_x0000_s1026" style="position:absolute;margin-left:0;margin-top:0;width:468pt;height:2.85pt;z-index:251664384;visibility:visible;mso-wrap-style:square;mso-width-percent:1000;mso-height-percent:0;mso-wrap-distance-left:9pt;mso-wrap-distance-top:0;mso-wrap-distance-right:9pt;mso-wrap-distance-bottom:0;mso-position-horizontal:center;mso-position-horizontal-relative:margin;mso-position-vertical:bottom;mso-position-vertical-relative:margin;mso-width-percent:1000;mso-height-percent:0;mso-width-relative:margin;mso-height-relative:margin;v-text-anchor:middle" o:gfxdata="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" fillcolor="#4f81bd [3204]" stroked="f" strokeweight="2pt">
+              <v:rect id="Rectangle 55" o:spid="_x0000_s1026" style="position:absolute;margin-left:0;margin-top:0;width:468pt;height:2.85pt;z-index:251664384;visibility:visible;mso-width-percent:1000;mso-position-horizontal:center;mso-position-horizontal-relative:margin;mso-position-vertical:bottom;mso-position-vertical-relative:margin;mso-width-percent:1000;mso-width-relative:margin;mso-height-relative:margin;v-text-anchor:middle" o:gfxdata="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" fillcolor="#4f81bd [3204]" stroked="f" strokeweight="2pt">
                 <w10:wrap anchorx="margin" anchory="margin"/>
               </v:rect>
             </w:pict>
@@ -362,7 +358,21 @@
         <w:rPr>
           <w:lang w:val="fr-FR"/>
         </w:rPr>
-        <w:t>Un fichier exécutable URM.jar</w:t>
+        <w:t xml:space="preserve">Un fichier exécutable </w:t>
+      </w:r>
+      <w:r>
+        <w:rPr>
+          <w:b/>
+          <w:lang w:val="fr-FR"/>
+        </w:rPr>
+        <w:t>urm</w:t>
+      </w:r>
+      <w:r>
+        <w:rPr>
+          <w:b/>
+          <w:lang w:val="fr-FR"/>
+        </w:rPr>
+        <w:t>.jar</w:t>
       </w:r>
     </w:p>
     <w:p>
@@ -381,12 +391,24 @@
         <w:rPr>
           <w:lang w:val="fr-FR"/>
         </w:rPr>
-        <w:t xml:space="preserve">Un </w:t>
+        <w:t>Un</w:t>
+      </w:r>
+      <w:r>
+        <w:rPr>
+          <w:lang w:val="fr-FR"/>
+        </w:rPr>
+        <w:t xml:space="preserve"> dossier</w:t>
+      </w:r>
+      <w:r>
+        <w:rPr>
+          <w:lang w:val="fr-FR"/>
+        </w:rPr>
+        <w:t xml:space="preserve"> </w:t>
       </w:r>
       <w:proofErr w:type="spellStart"/>
       <w:r>
         <w:rPr>
-          <w:color w:val="FF0000"/>
+          <w:b/>
           <w:lang w:val="fr-FR"/>
         </w:rPr>
         <w:t>src</w:t>
@@ -415,7 +437,159 @@
         <w:rPr>
           <w:lang w:val="fr-FR"/>
         </w:rPr>
-        <w:t>Un cahier des charges</w:t>
+        <w:t xml:space="preserve">Un dossier </w:t>
+      </w:r>
+      <w:r>
+        <w:rPr>
+          <w:b/>
+          <w:lang w:val="fr-FR"/>
+        </w:rPr>
+        <w:t>rapports</w:t>
+      </w:r>
+      <w:r>
+        <w:rPr>
+          <w:lang w:val="fr-FR"/>
+        </w:rPr>
+        <w:t xml:space="preserve"> avec :</w:t>
+      </w:r>
+    </w:p>
+    <w:p>
+      <w:pPr>
+        <w:pStyle w:val="Paragraphedeliste"/>
+        <w:numPr>
+          <w:ilvl w:val="1"/>
+          <w:numId w:val="12"/>
+        </w:numPr>
+        <w:spacing w:after="200" w:line="276" w:lineRule="auto"/>
+        <w:rPr>
+          <w:lang w:val="fr-FR"/>
+        </w:rPr>
+      </w:pPr>
+      <w:r>
+        <w:rPr>
+          <w:lang w:val="fr-FR"/>
+        </w:rPr>
+        <w:t xml:space="preserve">Le </w:t>
+      </w:r>
+      <w:r>
+        <w:rPr>
+          <w:lang w:val="fr-FR"/>
+        </w:rPr>
+        <w:t>cahier des charges</w:t>
+      </w:r>
+    </w:p>
+    <w:p>
+      <w:pPr>
+        <w:pStyle w:val="Paragraphedeliste"/>
+        <w:numPr>
+          <w:ilvl w:val="1"/>
+          <w:numId w:val="12"/>
+        </w:numPr>
+        <w:spacing w:after="200" w:line="276" w:lineRule="auto"/>
+        <w:rPr>
+          <w:lang w:val="fr-FR"/>
+        </w:rPr>
+      </w:pPr>
+      <w:r>
+        <w:rPr>
+          <w:lang w:val="fr-FR"/>
+        </w:rPr>
+        <w:t>Le rapport d’analyse</w:t>
+      </w:r>
+    </w:p>
+    <w:p>
+      <w:pPr>
+        <w:pStyle w:val="Paragraphedeliste"/>
+        <w:numPr>
+          <w:ilvl w:val="1"/>
+          <w:numId w:val="12"/>
+        </w:numPr>
+        <w:spacing w:after="200" w:line="276" w:lineRule="auto"/>
+        <w:rPr>
+          <w:lang w:val="fr-FR"/>
+        </w:rPr>
+      </w:pPr>
+      <w:r>
+        <w:rPr>
+          <w:lang w:val="fr-FR"/>
+        </w:rPr>
+        <w:t>Le rapport de conception de l’application</w:t>
+      </w:r>
+    </w:p>
+    <w:p>
+      <w:pPr>
+        <w:pStyle w:val="Paragraphedeliste"/>
+        <w:numPr>
+          <w:ilvl w:val="1"/>
+          <w:numId w:val="12"/>
+        </w:numPr>
+        <w:spacing w:after="200" w:line="276" w:lineRule="auto"/>
+        <w:rPr>
+          <w:lang w:val="fr-FR"/>
+        </w:rPr>
+      </w:pPr>
+      <w:r>
+        <w:rPr>
+          <w:lang w:val="fr-FR"/>
+        </w:rPr>
+        <w:t>Le rapport de conception BD</w:t>
+      </w:r>
+    </w:p>
+    <w:p>
+      <w:pPr>
+        <w:pStyle w:val="Paragraphedeliste"/>
+        <w:numPr>
+          <w:ilvl w:val="1"/>
+          <w:numId w:val="12"/>
+        </w:numPr>
+        <w:spacing w:after="200" w:line="276" w:lineRule="auto"/>
+        <w:rPr>
+          <w:lang w:val="fr-FR"/>
+        </w:rPr>
+      </w:pPr>
+      <w:r>
+        <w:rPr>
+          <w:lang w:val="fr-FR"/>
+        </w:rPr>
+        <w:t>Le rapport de développement</w:t>
+      </w:r>
+    </w:p>
+    <w:p>
+      <w:pPr>
+        <w:pStyle w:val="Paragraphedeliste"/>
+        <w:numPr>
+          <w:ilvl w:val="1"/>
+          <w:numId w:val="12"/>
+        </w:numPr>
+        <w:spacing w:after="200" w:line="276" w:lineRule="auto"/>
+        <w:rPr>
+          <w:lang w:val="fr-FR"/>
+        </w:rPr>
+      </w:pPr>
+      <w:r>
+        <w:rPr>
+          <w:lang w:val="fr-FR"/>
+        </w:rPr>
+        <w:t>Le rapport de tests</w:t>
+      </w:r>
+    </w:p>
+    <w:p>
+      <w:pPr>
+        <w:pStyle w:val="Paragraphedeliste"/>
+        <w:numPr>
+          <w:ilvl w:val="1"/>
+          <w:numId w:val="12"/>
+        </w:numPr>
+        <w:spacing w:after="200" w:line="276" w:lineRule="auto"/>
+        <w:rPr>
+          <w:lang w:val="fr-FR"/>
+        </w:rPr>
+      </w:pPr>
+      <w:r>
+        <w:rPr>
+          <w:lang w:val="fr-FR"/>
+        </w:rPr>
+        <w:t>Le rapport de livraison</w:t>
       </w:r>
     </w:p>
     <w:p>
@@ -434,7 +608,20 @@
         <w:rPr>
           <w:lang w:val="fr-FR"/>
         </w:rPr>
-        <w:t>Le rapport d’analyse</w:t>
+        <w:t>Un f</w:t>
+      </w:r>
+      <w:r>
+        <w:rPr>
+          <w:lang w:val="fr-FR"/>
+        </w:rPr>
+        <w:t xml:space="preserve">ichier </w:t>
+      </w:r>
+      <w:r>
+        <w:rPr>
+          <w:b/>
+          <w:lang w:val="fr-FR"/>
+        </w:rPr>
+        <w:t>README</w:t>
       </w:r>
     </w:p>
     <w:p>
@@ -453,8 +640,35 @@
         <w:rPr>
           <w:lang w:val="fr-FR"/>
         </w:rPr>
-        <w:t>Le rapport de conception de l’application</w:t>
+        <w:t xml:space="preserve">Un dossier </w:t>
       </w:r>
+      <w:r>
+        <w:rPr>
+          <w:b/>
+          <w:lang w:val="fr-FR"/>
+        </w:rPr>
+        <w:t xml:space="preserve">doc </w:t>
+      </w:r>
+      <w:r>
+        <w:rPr>
+          <w:lang w:val="fr-FR"/>
+        </w:rPr>
+        <w:t>contenant la</w:t>
+      </w:r>
+      <w:r>
+        <w:rPr>
+          <w:lang w:val="fr-FR"/>
+        </w:rPr>
+        <w:t xml:space="preserve"> </w:t>
+      </w:r>
+      <w:proofErr w:type="spellStart"/>
+      <w:r>
+        <w:rPr>
+          <w:lang w:val="fr-FR"/>
+        </w:rPr>
+        <w:t>Javadoc</w:t>
+      </w:r>
+      <w:proofErr w:type="spellEnd"/>
     </w:p>
     <w:p>
       <w:pPr>
@@ -472,128 +686,6 @@
         <w:rPr>
           <w:lang w:val="fr-FR"/>
         </w:rPr>
-        <w:t>Le rapport de conception BD</w:t>
-      </w:r>
-    </w:p>
-    <w:p>
-      <w:pPr>
-        <w:pStyle w:val="Paragraphedeliste"/>
-        <w:numPr>
-          <w:ilvl w:val="0"/>
-          <w:numId w:val="12"/>
-        </w:numPr>
-        <w:spacing w:after="200" w:line="276" w:lineRule="auto"/>
-        <w:rPr>
-          <w:lang w:val="fr-FR"/>
-        </w:rPr>
-      </w:pPr>
-      <w:r>
-        <w:rPr>
-          <w:lang w:val="fr-FR"/>
-        </w:rPr>
-        <w:t>Le rapport de développement</w:t>
-      </w:r>
-    </w:p>
-    <w:p>
-      <w:pPr>
-        <w:pStyle w:val="Paragraphedeliste"/>
-        <w:numPr>
-          <w:ilvl w:val="0"/>
-          <w:numId w:val="12"/>
-        </w:numPr>
-        <w:spacing w:after="200" w:line="276" w:lineRule="auto"/>
-        <w:rPr>
-          <w:lang w:val="fr-FR"/>
-        </w:rPr>
-      </w:pPr>
-      <w:r>
-        <w:rPr>
-          <w:lang w:val="fr-FR"/>
-        </w:rPr>
-        <w:t>Le rapport de tests</w:t>
-      </w:r>
-    </w:p>
-    <w:p>
-      <w:pPr>
-        <w:pStyle w:val="Paragraphedeliste"/>
-        <w:numPr>
-          <w:ilvl w:val="0"/>
-          <w:numId w:val="12"/>
-        </w:numPr>
-        <w:spacing w:after="200" w:line="276" w:lineRule="auto"/>
-        <w:rPr>
-          <w:lang w:val="fr-FR"/>
-        </w:rPr>
-      </w:pPr>
-      <w:r>
-        <w:rPr>
-          <w:lang w:val="fr-FR"/>
-        </w:rPr>
-        <w:t>Le rapport de livraison</w:t>
-      </w:r>
-    </w:p>
-    <w:p>
-      <w:pPr>
-        <w:pStyle w:val="Paragraphedeliste"/>
-        <w:numPr>
-          <w:ilvl w:val="0"/>
-          <w:numId w:val="12"/>
-        </w:numPr>
-        <w:spacing w:after="200" w:line="276" w:lineRule="auto"/>
-        <w:rPr>
-          <w:lang w:val="fr-FR"/>
-        </w:rPr>
-      </w:pPr>
-      <w:r>
-        <w:rPr>
-          <w:lang w:val="fr-FR"/>
-        </w:rPr>
-        <w:t>Un fichier README</w:t>
-      </w:r>
-    </w:p>
-    <w:p>
-      <w:pPr>
-        <w:pStyle w:val="Paragraphedeliste"/>
-        <w:numPr>
-          <w:ilvl w:val="0"/>
-          <w:numId w:val="12"/>
-        </w:numPr>
-        <w:spacing w:after="200" w:line="276" w:lineRule="auto"/>
-        <w:rPr>
-          <w:lang w:val="fr-FR"/>
-        </w:rPr>
-      </w:pPr>
-      <w:r>
-        <w:rPr>
-          <w:lang w:val="fr-FR"/>
-        </w:rPr>
-        <w:t xml:space="preserve">La </w:t>
-      </w:r>
-      <w:proofErr w:type="spellStart"/>
-      <w:r>
-        <w:rPr>
-          <w:lang w:val="fr-FR"/>
-        </w:rPr>
-        <w:t>Javadoc</w:t>
-      </w:r>
-      <w:proofErr w:type="spellEnd"/>
-    </w:p>
-    <w:p>
-      <w:pPr>
-        <w:pStyle w:val="Paragraphedeliste"/>
-        <w:numPr>
-          <w:ilvl w:val="0"/>
-          <w:numId w:val="12"/>
-        </w:numPr>
-        <w:spacing w:after="200" w:line="276" w:lineRule="auto"/>
-        <w:rPr>
-          <w:lang w:val="fr-FR"/>
-        </w:rPr>
-      </w:pPr>
-      <w:r>
-        <w:rPr>
-          <w:lang w:val="fr-FR"/>
-        </w:rPr>
         <w:t>Le plugin de connexion à la BD</w:t>
       </w:r>
     </w:p>
@@ -741,7 +833,7 @@
       </w:pPr>
     </w:p>
     <w:sectPr>
-      <w:footerReference w:type="default" r:id="rId11"/>
+      <w:footerReference w:type="default" r:id="rId10"/>
       <w:pgSz w:w="11906" w:h="16838"/>
       <w:pgMar w:top="1417" w:right="1417" w:bottom="1417" w:left="1417" w:header="709" w:footer="709" w:gutter="0"/>
       <w:pgNumType w:start="0"/>
@@ -754,7 +846,7 @@
 </file>
 
 <file path=word/endnotes.xml><?xml version="1.0" encoding="utf-8"?>
-<w:endnotes xmlns:wpc="http://schemas.microsoft.com/office/word/2010/wordprocessingCanvas" xmlns:mc="http://schemas.openxmlformats.org/markup-compatibility/2006" xmlns:o="urn:schemas-microsoft-com:office:office" xmlns:r="http://schemas.openxmlformats.org/officeDocument/2006/relationships" xmlns:m="http://schemas.openxmlformats.org/officeDocument/2006/math" xmlns:v="urn:schemas-microsoft-com:vml" xmlns:wp14="http://schemas.microsoft.com/office/word/2010/wordprocessingDrawing" xmlns:wp="http://schemas.openxmlformats.org/drawingml/2006/wordprocessingDrawing" xmlns:w10="urn:schemas-microsoft-com:office:word" xmlns:w="http://schemas.openxmlformats.org/wordprocessingml/2006/main" xmlns:w14="http://schemas.microsoft.com/office/word/2010/wordml" xmlns:wpg="http://schemas.microsoft.com/office/word/2010/wordprocessingGroup" xmlns:wpi="http://schemas.microsoft.com/office/word/2010/wordprocessingInk" xmlns:wne="http://schemas.microsoft.com/office/word/2006/wordml" xmlns:wps="http://schemas.microsoft.com/office/word/2010/wordprocessingShape" mc:Ignorable="w14 wp14">
+<w:endnotes xmlns:ve="http://schemas.openxmlformats.org/markup-compatibility/2006" xmlns:o="urn:schemas-microsoft-com:office:office" xmlns:r="http://schemas.openxmlformats.org/officeDocument/2006/relationships" xmlns:m="http://schemas.openxmlformats.org/officeDocument/2006/math" xmlns:v="urn:schemas-microsoft-com:vml" xmlns:wp="http://schemas.openxmlformats.org/drawingml/2006/wordprocessingDrawing" xmlns:w10="urn:schemas-microsoft-com:office:word" xmlns:w="http://schemas.openxmlformats.org/wordprocessingml/2006/main" xmlns:wne="http://schemas.microsoft.com/office/word/2006/wordml">
   <w:endnote w:type="separator" w:id="-1">
     <w:p>
       <w:r>
@@ -773,7 +865,7 @@
 </file>
 
 <file path=word/footer1.xml><?xml version="1.0" encoding="utf-8"?>
-<w:ftr xmlns:wpc="http://schemas.microsoft.com/office/word/2010/wordprocessingCanvas" xmlns:mc="http://schemas.openxmlformats.org/markup-compatibility/2006" xmlns:o="urn:schemas-microsoft-com:office:office" xmlns:r="http://schemas.openxmlformats.org/officeDocument/2006/relationships" xmlns:m="http://schemas.openxmlformats.org/officeDocument/2006/math" xmlns:v="urn:schemas-microsoft-com:vml" xmlns:wp14="http://schemas.microsoft.com/office/word/2010/wordprocessingDrawing" xmlns:wp="http://schemas.openxmlformats.org/drawingml/2006/wordprocessingDrawing" xmlns:w10="urn:schemas-microsoft-com:office:word" xmlns:w="http://schemas.openxmlformats.org/wordprocessingml/2006/main" xmlns:w14="http://schemas.microsoft.com/office/word/2010/wordml" xmlns:wpg="http://schemas.microsoft.com/office/word/2010/wordprocessingGroup" xmlns:wpi="http://schemas.microsoft.com/office/word/2010/wordprocessingInk" xmlns:wne="http://schemas.microsoft.com/office/word/2006/wordml" xmlns:wps="http://schemas.microsoft.com/office/word/2010/wordprocessingShape" mc:Ignorable="w14 wp14">
+<w:ftr xmlns:ve="http://schemas.openxmlformats.org/markup-compatibility/2006" xmlns:o="urn:schemas-microsoft-com:office:office" xmlns:r="http://schemas.openxmlformats.org/officeDocument/2006/relationships" xmlns:m="http://schemas.openxmlformats.org/officeDocument/2006/math" xmlns:v="urn:schemas-microsoft-com:vml" xmlns:wp="http://schemas.openxmlformats.org/drawingml/2006/wordprocessingDrawing" xmlns:w10="urn:schemas-microsoft-com:office:word" xmlns:w="http://schemas.openxmlformats.org/wordprocessingml/2006/main" xmlns:wne="http://schemas.microsoft.com/office/word/2006/wordml">
   <w:sdt>
     <w:sdtPr>
       <w:id w:val="1365644918"/>
@@ -782,7 +874,6 @@
         <w:docPartUnique/>
       </w:docPartObj>
     </w:sdtPr>
-    <w:sdtEndPr/>
     <w:sdtContent>
       <w:sdt>
         <w:sdtPr>
@@ -792,7 +883,6 @@
             <w:docPartUnique/>
           </w:docPartObj>
         </w:sdtPr>
-        <w:sdtEndPr/>
         <w:sdtContent>
           <w:p>
             <w:pPr>
@@ -884,7 +974,7 @@
                 <w:bCs/>
                 <w:noProof/>
               </w:rPr>
-              <w:t>1</w:t>
+              <w:t>2</w:t>
             </w:r>
             <w:r>
               <w:rPr>
@@ -909,7 +999,7 @@
 </file>
 
 <file path=word/footnotes.xml><?xml version="1.0" encoding="utf-8"?>
-<w:footnotes xmlns:wpc="http://schemas.microsoft.com/office/word/2010/wordprocessingCanvas" xmlns:mc="http://schemas.openxmlformats.org/markup-compatibility/2006" xmlns:o="urn:schemas-microsoft-com:office:office" xmlns:r="http://schemas.openxmlformats.org/officeDocument/2006/relationships" xmlns:m="http://schemas.openxmlformats.org/officeDocument/2006/math" xmlns:v="urn:schemas-microsoft-com:vml" xmlns:wp14="http://schemas.microsoft.com/office/word/2010/wordprocessingDrawing" xmlns:wp="http://schemas.openxmlformats.org/drawingml/2006/wordprocessingDrawing" xmlns:w10="urn:schemas-microsoft-com:office:word" xmlns:w="http://schemas.openxmlformats.org/wordprocessingml/2006/main" xmlns:w14="http://schemas.microsoft.com/office/word/2010/wordml" xmlns:wpg="http://schemas.microsoft.com/office/word/2010/wordprocessingGroup" xmlns:wpi="http://schemas.microsoft.com/office/word/2010/wordprocessingInk" xmlns:wne="http://schemas.microsoft.com/office/word/2006/wordml" xmlns:wps="http://schemas.microsoft.com/office/word/2010/wordprocessingShape" mc:Ignorable="w14 wp14">
+<w:footnotes xmlns:ve="http://schemas.openxmlformats.org/markup-compatibility/2006" xmlns:o="urn:schemas-microsoft-com:office:office" xmlns:r="http://schemas.openxmlformats.org/officeDocument/2006/relationships" xmlns:m="http://schemas.openxmlformats.org/officeDocument/2006/math" xmlns:v="urn:schemas-microsoft-com:vml" xmlns:wp="http://schemas.openxmlformats.org/drawingml/2006/wordprocessingDrawing" xmlns:w10="urn:schemas-microsoft-com:office:word" xmlns:w="http://schemas.openxmlformats.org/wordprocessingml/2006/main" xmlns:wne="http://schemas.microsoft.com/office/word/2006/wordml">
   <w:footnote w:type="separator" w:id="-1">
     <w:p>
       <w:r>
@@ -928,7 +1018,7 @@
 </file>
 
 <file path=word/numbering.xml><?xml version="1.0" encoding="utf-8"?>
-<w:numbering xmlns:wpc="http://schemas.microsoft.com/office/word/2010/wordprocessingCanvas" xmlns:mc="http://schemas.openxmlformats.org/markup-compatibility/2006" xmlns:o="urn:schemas-microsoft-com:office:office" xmlns:r="http://schemas.openxmlformats.org/officeDocument/2006/relationships" xmlns:m="http://schemas.openxmlformats.org/officeDocument/2006/math" xmlns:v="urn:schemas-microsoft-com:vml" xmlns:wp14="http://schemas.microsoft.com/office/word/2010/wordprocessingDrawing" xmlns:wp="http://schemas.openxmlformats.org/drawingml/2006/wordprocessingDrawing" xmlns:w10="urn:schemas-microsoft-com:office:word" xmlns:w="http://schemas.openxmlformats.org/wordprocessingml/2006/main" xmlns:w14="http://schemas.microsoft.com/office/word/2010/wordml" xmlns:wpg="http://schemas.microsoft.com/office/word/2010/wordprocessingGroup" xmlns:wpi="http://schemas.microsoft.com/office/word/2010/wordprocessingInk" xmlns:wne="http://schemas.microsoft.com/office/word/2006/wordml" xmlns:wps="http://schemas.microsoft.com/office/word/2010/wordprocessingShape" mc:Ignorable="w14 wp14">
+<w:numbering xmlns:ve="http://schemas.openxmlformats.org/markup-compatibility/2006" xmlns:o="urn:schemas-microsoft-com:office:office" xmlns:r="http://schemas.openxmlformats.org/officeDocument/2006/relationships" xmlns:m="http://schemas.openxmlformats.org/officeDocument/2006/math" xmlns:v="urn:schemas-microsoft-com:vml" xmlns:wp="http://schemas.openxmlformats.org/drawingml/2006/wordprocessingDrawing" xmlns:w10="urn:schemas-microsoft-com:office:word" xmlns:w="http://schemas.openxmlformats.org/wordprocessingml/2006/main" xmlns:wne="http://schemas.microsoft.com/office/word/2006/wordml">
   <w:abstractNum w:abstractNumId="0">
     <w:nsid w:val="0CD61B8F"/>
     <w:multiLevelType w:val="hybridMultilevel"/>
@@ -1840,7 +1930,7 @@
         <w:rFonts w:ascii="Symbol" w:hAnsi="Symbol" w:hint="default"/>
       </w:rPr>
     </w:lvl>
-    <w:lvl w:ilvl="1" w:tplc="040C0003" w:tentative="1">
+    <w:lvl w:ilvl="1" w:tplc="040C0003">
       <w:start w:val="1"/>
       <w:numFmt w:val="bullet"/>
       <w:lvlText w:val="o"/>
@@ -2271,7 +2361,7 @@
 </file>
 
 <file path=word/styles.xml><?xml version="1.0" encoding="utf-8"?>
-<w:styles xmlns:mc="http://schemas.openxmlformats.org/markup-compatibility/2006" xmlns:r="http://schemas.openxmlformats.org/officeDocument/2006/relationships" xmlns:w="http://schemas.openxmlformats.org/wordprocessingml/2006/main" xmlns:w14="http://schemas.microsoft.com/office/word/2010/wordml" mc:Ignorable="w14">
+<w:styles xmlns:r="http://schemas.openxmlformats.org/officeDocument/2006/relationships" xmlns:w="http://schemas.openxmlformats.org/wordprocessingml/2006/main">
   <w:docDefaults>
     <w:rPrDefault>
       <w:rPr>
@@ -2655,6 +2745,7 @@
     <w:uiPriority w:val="99"/>
     <w:semiHidden/>
     <w:unhideWhenUsed/>
+    <w:qFormat/>
     <w:tblPr>
       <w:tblInd w:w="0" w:type="dxa"/>
       <w:tblCellMar>
@@ -3932,7 +4023,7 @@
 </file>
 
 <file path=customXml/itemProps2.xml><?xml version="1.0" encoding="utf-8"?>
-<ds:datastoreItem xmlns:ds="http://schemas.openxmlformats.org/officeDocument/2006/customXml" ds:itemID="{21295899-7321-4945-A2BE-44FC83407637}">
+<ds:datastoreItem xmlns:ds="http://schemas.openxmlformats.org/officeDocument/2006/customXml" ds:itemID="{FDB58EE1-FF0C-4287-A863-3FB0B904FE1A}">
   <ds:schemaRefs>
     <ds:schemaRef ds:uri="http://schemas.openxmlformats.org/officeDocument/2006/bibliography"/>
   </ds:schemaRefs>
